--- a/【角色设计档】CA.docx
+++ b/【角色设计档】CA.docx
@@ -1049,7 +1049,21 @@
           <w:rFonts w:ascii="Arial" w:eastAsia="等线" w:hAnsi="Arial" w:cs="Arial"/>
           <w:b/>
         </w:rPr>
-        <w:t>本系统需要提供的核心能力，帮助用户达到什么目标，解决用户什么问题，解决了哪部分用户的问题</w:t>
+        <w:t>本</w:t>
+      </w:r>
+      <w:r>
+        <w:rPr>
+          <w:rFonts w:ascii="Arial" w:eastAsia="等线" w:hAnsi="Arial" w:cs="Arial" w:hint="eastAsia"/>
+          <w:b/>
+        </w:rPr>
+        <w:t>角色</w:t>
+      </w:r>
+      <w:r>
+        <w:rPr>
+          <w:rFonts w:ascii="Arial" w:eastAsia="等线" w:hAnsi="Arial" w:cs="Arial"/>
+          <w:b/>
+        </w:rPr>
+        <w:t>需要提供的核心能力，帮助用户达到什么目标，解决用户什么问题，解决了哪部分用户的问题</w:t>
       </w:r>
       <w:r>
         <w:rPr>
@@ -2617,11 +2631,19 @@
       </w:r>
       <w:r>
         <w:rPr>
-          <w:rFonts w:ascii="Arial" w:eastAsia="等线" w:hAnsi="Arial" w:cs="Arial"/>
+          <w:rFonts w:ascii="Arial" w:eastAsia="等线" w:hAnsi="Arial" w:cs="Arial" w:hint="eastAsia"/>
           <w:b/>
           <w:sz w:val="36"/>
         </w:rPr>
-        <w:t>系统核心逻辑流程图</w:t>
+        <w:t>角色</w:t>
+      </w:r>
+      <w:r>
+        <w:rPr>
+          <w:rFonts w:ascii="Arial" w:eastAsia="等线" w:hAnsi="Arial" w:cs="Arial"/>
+          <w:b/>
+          <w:sz w:val="36"/>
+        </w:rPr>
+        <w:t>核心逻辑流程图</w:t>
       </w:r>
       <w:bookmarkEnd w:id="9"/>
     </w:p>
